--- a/reports/Левоцкий/4/Лаба 4.docx
+++ b/reports/Левоцкий/4/Лаба 4.docx
@@ -819,31 +819,224 @@
       <w:r>
         <w:rPr>
           <w:rFonts w:ascii="Courier New" w:hAnsi="Courier New" w:cs="Courier New"/>
+        </w:rPr>
+        <w:t>‘</w:t>
+      </w:r>
+      <w:r>
+        <w:rPr>
+          <w:rFonts w:ascii="Courier New" w:hAnsi="Courier New" w:cs="Courier New"/>
+        </w:rPr>
+        <w:t>автоматическое удаление переносов. При этом обнаруженные дефисы между</w:t>
+      </w:r>
+    </w:p>
+    <w:p>
+      <w:pPr>
+        <w:pStyle w:val="a4"/>
+        <w:rPr>
+          <w:rFonts w:ascii="Courier New" w:hAnsi="Courier New" w:cs="Courier New"/>
+        </w:rPr>
+      </w:pPr>
+      <w:r>
+        <w:rPr>
+          <w:rFonts w:ascii="Courier New" w:hAnsi="Courier New" w:cs="Courier New"/>
+        </w:rPr>
+        <w:t>'словами сразу удаляются;</w:t>
+      </w:r>
+    </w:p>
+    <w:p>
+      <w:pPr>
+        <w:pStyle w:val="a4"/>
+        <w:rPr>
+          <w:rFonts w:ascii="Courier New" w:hAnsi="Courier New" w:cs="Courier New"/>
+        </w:rPr>
+      </w:pPr>
+    </w:p>
+    <w:p>
+      <w:pPr>
+        <w:pStyle w:val="a4"/>
+        <w:rPr>
+          <w:rFonts w:ascii="Courier New" w:hAnsi="Courier New" w:cs="Courier New"/>
+        </w:rPr>
+      </w:pPr>
+      <w:proofErr w:type="spellStart"/>
+      <w:r>
+        <w:rPr>
+          <w:rFonts w:ascii="Courier New" w:hAnsi="Courier New" w:cs="Courier New"/>
+        </w:rPr>
+        <w:t>Sub</w:t>
+      </w:r>
+      <w:proofErr w:type="spellEnd"/>
+      <w:r>
+        <w:rPr>
+          <w:rFonts w:ascii="Courier New" w:hAnsi="Courier New" w:cs="Courier New"/>
+        </w:rPr>
+        <w:t xml:space="preserve"> </w:t>
+      </w:r>
+      <w:proofErr w:type="spellStart"/>
+      <w:proofErr w:type="gramStart"/>
+      <w:r>
+        <w:rPr>
+          <w:rFonts w:ascii="Courier New" w:hAnsi="Courier New" w:cs="Courier New"/>
+        </w:rPr>
+        <w:t>ìàêðîñ</w:t>
+      </w:r>
+      <w:proofErr w:type="spellEnd"/>
+      <w:r>
+        <w:rPr>
+          <w:rFonts w:ascii="Courier New" w:hAnsi="Courier New" w:cs="Courier New"/>
+        </w:rPr>
+        <w:t>(</w:t>
+      </w:r>
+      <w:proofErr w:type="gramEnd"/>
+      <w:r>
+        <w:rPr>
+          <w:rFonts w:ascii="Courier New" w:hAnsi="Courier New" w:cs="Courier New"/>
+        </w:rPr>
+        <w:t>)</w:t>
+      </w:r>
+    </w:p>
+    <w:p>
+      <w:pPr>
+        <w:pStyle w:val="a4"/>
+        <w:rPr>
+          <w:rFonts w:ascii="Courier New" w:hAnsi="Courier New" w:cs="Courier New"/>
+        </w:rPr>
+      </w:pPr>
+    </w:p>
+    <w:p>
+      <w:pPr>
+        <w:pStyle w:val="a4"/>
+        <w:rPr>
+          <w:rFonts w:ascii="Courier New" w:hAnsi="Courier New" w:cs="Courier New"/>
+        </w:rPr>
+      </w:pPr>
+      <w:r>
+        <w:rPr>
+          <w:rFonts w:ascii="Courier New" w:hAnsi="Courier New" w:cs="Courier New"/>
+        </w:rPr>
+        <w:t xml:space="preserve">    '1. </w:t>
+      </w:r>
+      <w:proofErr w:type="spellStart"/>
+      <w:r>
+        <w:rPr>
+          <w:rFonts w:ascii="Courier New" w:hAnsi="Courier New" w:cs="Courier New"/>
+        </w:rPr>
+        <w:t>Çàìåíà</w:t>
+      </w:r>
+      <w:proofErr w:type="spellEnd"/>
+      <w:r>
+        <w:rPr>
+          <w:rFonts w:ascii="Courier New" w:hAnsi="Courier New" w:cs="Courier New"/>
+        </w:rPr>
+        <w:t xml:space="preserve"> </w:t>
+      </w:r>
+      <w:proofErr w:type="spellStart"/>
+      <w:r>
+        <w:rPr>
+          <w:rFonts w:ascii="Courier New" w:hAnsi="Courier New" w:cs="Courier New"/>
+        </w:rPr>
+        <w:t>ñî÷åòàíèÿ</w:t>
+      </w:r>
+      <w:proofErr w:type="spellEnd"/>
+      <w:r>
+        <w:rPr>
+          <w:rFonts w:ascii="Courier New" w:hAnsi="Courier New" w:cs="Courier New"/>
+        </w:rPr>
+        <w:t xml:space="preserve"> </w:t>
+      </w:r>
+      <w:proofErr w:type="spellStart"/>
+      <w:r>
+        <w:rPr>
+          <w:rFonts w:ascii="Courier New" w:hAnsi="Courier New" w:cs="Courier New"/>
+        </w:rPr>
+        <w:t>ïðîáåë</w:t>
+      </w:r>
+      <w:proofErr w:type="spellEnd"/>
+      <w:r>
+        <w:rPr>
+          <w:rFonts w:ascii="Courier New" w:hAnsi="Courier New" w:cs="Courier New"/>
+        </w:rPr>
+        <w:t xml:space="preserve"> + </w:t>
+      </w:r>
+      <w:proofErr w:type="spellStart"/>
+      <w:r>
+        <w:rPr>
+          <w:rFonts w:ascii="Courier New" w:hAnsi="Courier New" w:cs="Courier New"/>
+        </w:rPr>
+        <w:t>ñïåöäåôèñ</w:t>
+      </w:r>
+      <w:proofErr w:type="spellEnd"/>
+      <w:r>
+        <w:rPr>
+          <w:rFonts w:ascii="Courier New" w:hAnsi="Courier New" w:cs="Courier New"/>
+        </w:rPr>
+        <w:t xml:space="preserve"> </w:t>
+      </w:r>
+      <w:proofErr w:type="spellStart"/>
+      <w:r>
+        <w:rPr>
+          <w:rFonts w:ascii="Courier New" w:hAnsi="Courier New" w:cs="Courier New"/>
+        </w:rPr>
+        <w:t>íà</w:t>
+      </w:r>
+      <w:proofErr w:type="spellEnd"/>
+      <w:r>
+        <w:rPr>
+          <w:rFonts w:ascii="Courier New" w:hAnsi="Courier New" w:cs="Courier New"/>
+        </w:rPr>
+        <w:t xml:space="preserve"> </w:t>
+      </w:r>
+      <w:proofErr w:type="spellStart"/>
+      <w:r>
+        <w:rPr>
+          <w:rFonts w:ascii="Courier New" w:hAnsi="Courier New" w:cs="Courier New"/>
+        </w:rPr>
+        <w:t>ñïåöäåôèñ</w:t>
+      </w:r>
+      <w:proofErr w:type="spellEnd"/>
+      <w:r>
+        <w:rPr>
+          <w:rFonts w:ascii="Courier New" w:hAnsi="Courier New" w:cs="Courier New"/>
+        </w:rPr>
+        <w:t>.</w:t>
+      </w:r>
+    </w:p>
+    <w:p>
+      <w:pPr>
+        <w:pStyle w:val="a4"/>
+        <w:rPr>
+          <w:rFonts w:ascii="Courier New" w:hAnsi="Courier New" w:cs="Courier New"/>
           <w:lang w:val="en-US"/>
         </w:rPr>
-        <w:t>‘</w:t>
-      </w:r>
-      <w:r>
-        <w:rPr>
-          <w:rFonts w:ascii="Courier New" w:hAnsi="Courier New" w:cs="Courier New"/>
-        </w:rPr>
-        <w:t>автоматическое удаление переносов. При этом обнаруженные дефисы между</w:t>
-      </w:r>
-      <w:bookmarkStart w:id="0" w:name="_GoBack"/>
-      <w:bookmarkEnd w:id="0"/>
+      </w:pPr>
+      <w:r>
+        <w:rPr>
+          <w:rFonts w:ascii="Courier New" w:hAnsi="Courier New" w:cs="Courier New"/>
+        </w:rPr>
+        <w:t xml:space="preserve">    </w:t>
+      </w:r>
+      <w:r>
+        <w:rPr>
+          <w:rFonts w:ascii="Courier New" w:hAnsi="Courier New" w:cs="Courier New"/>
+          <w:lang w:val="en-US"/>
+        </w:rPr>
+        <w:t>With ActiveDocument.Range.Find</w:t>
+      </w:r>
     </w:p>
     <w:p>
       <w:pPr>
         <w:pStyle w:val="a4"/>
         <w:rPr>
           <w:rFonts w:ascii="Courier New" w:hAnsi="Courier New" w:cs="Courier New"/>
-        </w:rPr>
-      </w:pPr>
-      <w:r>
-        <w:rPr>
-          <w:rFonts w:ascii="Courier New" w:hAnsi="Courier New" w:cs="Courier New"/>
-        </w:rPr>
-        <w:t>'словами сразу удаляются;</w:t>
+          <w:lang w:val="en-US"/>
+        </w:rPr>
+      </w:pPr>
+      <w:r>
+        <w:rPr>
+          <w:rFonts w:ascii="Courier New" w:hAnsi="Courier New" w:cs="Courier New"/>
+          <w:lang w:val="en-US"/>
+        </w:rPr>
+        <w:t xml:space="preserve">        .Text = "( )(^0173)"</w:t>
       </w:r>
     </w:p>
     <w:p>
@@ -851,42 +1044,288 @@
         <w:pStyle w:val="a4"/>
         <w:rPr>
           <w:rFonts w:ascii="Courier New" w:hAnsi="Courier New" w:cs="Courier New"/>
-        </w:rPr>
-      </w:pPr>
+          <w:lang w:val="en-US"/>
+        </w:rPr>
+      </w:pPr>
+      <w:r>
+        <w:rPr>
+          <w:rFonts w:ascii="Courier New" w:hAnsi="Courier New" w:cs="Courier New"/>
+          <w:lang w:val="en-US"/>
+        </w:rPr>
+        <w:t xml:space="preserve">        .Replacement.Text = "\2"</w:t>
+      </w:r>
     </w:p>
     <w:p>
       <w:pPr>
         <w:pStyle w:val="a4"/>
         <w:rPr>
           <w:rFonts w:ascii="Courier New" w:hAnsi="Courier New" w:cs="Courier New"/>
-        </w:rPr>
-      </w:pPr>
-      <w:r>
-        <w:rPr>
-          <w:rFonts w:ascii="Courier New" w:hAnsi="Courier New" w:cs="Courier New"/>
-        </w:rPr>
-        <w:t xml:space="preserve">'1. Замена сочетания пробел + </w:t>
-      </w:r>
-      <w:proofErr w:type="spellStart"/>
-      <w:r>
-        <w:rPr>
-          <w:rFonts w:ascii="Courier New" w:hAnsi="Courier New" w:cs="Courier New"/>
-        </w:rPr>
-        <w:t>спецдефис</w:t>
-      </w:r>
-      <w:proofErr w:type="spellEnd"/>
-      <w:r>
-        <w:rPr>
-          <w:rFonts w:ascii="Courier New" w:hAnsi="Courier New" w:cs="Courier New"/>
-        </w:rPr>
-        <w:t xml:space="preserve"> на </w:t>
-      </w:r>
-      <w:proofErr w:type="spellStart"/>
-      <w:r>
-        <w:rPr>
-          <w:rFonts w:ascii="Courier New" w:hAnsi="Courier New" w:cs="Courier New"/>
-        </w:rPr>
-        <w:t>спецдефис</w:t>
+          <w:lang w:val="en-US"/>
+        </w:rPr>
+      </w:pPr>
+      <w:r>
+        <w:rPr>
+          <w:rFonts w:ascii="Courier New" w:hAnsi="Courier New" w:cs="Courier New"/>
+          <w:lang w:val="en-US"/>
+        </w:rPr>
+        <w:t xml:space="preserve">        .MatchWildcards = True</w:t>
+      </w:r>
+    </w:p>
+    <w:p>
+      <w:pPr>
+        <w:pStyle w:val="a4"/>
+        <w:rPr>
+          <w:rFonts w:ascii="Courier New" w:hAnsi="Courier New" w:cs="Courier New"/>
+          <w:lang w:val="en-US"/>
+        </w:rPr>
+      </w:pPr>
+      <w:r>
+        <w:rPr>
+          <w:rFonts w:ascii="Courier New" w:hAnsi="Courier New" w:cs="Courier New"/>
+          <w:lang w:val="en-US"/>
+        </w:rPr>
+        <w:t xml:space="preserve">        .Execute Replace:=wdReplaceAll</w:t>
+      </w:r>
+    </w:p>
+    <w:p>
+      <w:pPr>
+        <w:pStyle w:val="a4"/>
+        <w:rPr>
+          <w:rFonts w:ascii="Courier New" w:hAnsi="Courier New" w:cs="Courier New"/>
+          <w:lang w:val="en-US"/>
+        </w:rPr>
+      </w:pPr>
+      <w:r>
+        <w:rPr>
+          <w:rFonts w:ascii="Courier New" w:hAnsi="Courier New" w:cs="Courier New"/>
+          <w:lang w:val="en-US"/>
+        </w:rPr>
+        <w:t xml:space="preserve">    End With</w:t>
+      </w:r>
+    </w:p>
+    <w:p>
+      <w:pPr>
+        <w:pStyle w:val="a4"/>
+        <w:rPr>
+          <w:rFonts w:ascii="Courier New" w:hAnsi="Courier New" w:cs="Courier New"/>
+          <w:lang w:val="en-US"/>
+        </w:rPr>
+      </w:pPr>
+      <w:r>
+        <w:rPr>
+          <w:rFonts w:ascii="Courier New" w:hAnsi="Courier New" w:cs="Courier New"/>
+          <w:lang w:val="en-US"/>
+        </w:rPr>
+        <w:t xml:space="preserve">    </w:t>
+      </w:r>
+    </w:p>
+    <w:p>
+      <w:pPr>
+        <w:pStyle w:val="a4"/>
+        <w:rPr>
+          <w:rFonts w:ascii="Courier New" w:hAnsi="Courier New" w:cs="Courier New"/>
+          <w:lang w:val="en-US"/>
+        </w:rPr>
+      </w:pPr>
+      <w:r>
+        <w:rPr>
+          <w:rFonts w:ascii="Courier New" w:hAnsi="Courier New" w:cs="Courier New"/>
+          <w:lang w:val="en-US"/>
+        </w:rPr>
+        <w:t xml:space="preserve">    With ActiveDocument.Range.Find</w:t>
+      </w:r>
+    </w:p>
+    <w:p>
+      <w:pPr>
+        <w:pStyle w:val="a4"/>
+        <w:rPr>
+          <w:rFonts w:ascii="Courier New" w:hAnsi="Courier New" w:cs="Courier New"/>
+          <w:lang w:val="en-US"/>
+        </w:rPr>
+      </w:pPr>
+      <w:r>
+        <w:rPr>
+          <w:rFonts w:ascii="Courier New" w:hAnsi="Courier New" w:cs="Courier New"/>
+          <w:lang w:val="en-US"/>
+        </w:rPr>
+        <w:t xml:space="preserve">        .Text = "-"</w:t>
+      </w:r>
+    </w:p>
+    <w:p>
+      <w:pPr>
+        <w:pStyle w:val="a4"/>
+        <w:rPr>
+          <w:rFonts w:ascii="Courier New" w:hAnsi="Courier New" w:cs="Courier New"/>
+          <w:lang w:val="en-US"/>
+        </w:rPr>
+      </w:pPr>
+      <w:r>
+        <w:rPr>
+          <w:rFonts w:ascii="Courier New" w:hAnsi="Courier New" w:cs="Courier New"/>
+          <w:lang w:val="en-US"/>
+        </w:rPr>
+        <w:t xml:space="preserve">        .Replacement.Text = ""</w:t>
+      </w:r>
+    </w:p>
+    <w:p>
+      <w:pPr>
+        <w:pStyle w:val="a4"/>
+        <w:rPr>
+          <w:rFonts w:ascii="Courier New" w:hAnsi="Courier New" w:cs="Courier New"/>
+          <w:lang w:val="en-US"/>
+        </w:rPr>
+      </w:pPr>
+      <w:r>
+        <w:rPr>
+          <w:rFonts w:ascii="Courier New" w:hAnsi="Courier New" w:cs="Courier New"/>
+          <w:lang w:val="en-US"/>
+        </w:rPr>
+        <w:t xml:space="preserve">        .MatchWildcards = True</w:t>
+      </w:r>
+    </w:p>
+    <w:p>
+      <w:pPr>
+        <w:pStyle w:val="a4"/>
+        <w:rPr>
+          <w:rFonts w:ascii="Courier New" w:hAnsi="Courier New" w:cs="Courier New"/>
+          <w:lang w:val="en-US"/>
+        </w:rPr>
+      </w:pPr>
+      <w:r>
+        <w:rPr>
+          <w:rFonts w:ascii="Courier New" w:hAnsi="Courier New" w:cs="Courier New"/>
+          <w:lang w:val="en-US"/>
+        </w:rPr>
+        <w:t xml:space="preserve">        .Execute Replace:=wdReplaceAll</w:t>
+      </w:r>
+    </w:p>
+    <w:p>
+      <w:pPr>
+        <w:pStyle w:val="a4"/>
+        <w:rPr>
+          <w:rFonts w:ascii="Courier New" w:hAnsi="Courier New" w:cs="Courier New"/>
+        </w:rPr>
+      </w:pPr>
+      <w:r>
+        <w:rPr>
+          <w:rFonts w:ascii="Courier New" w:hAnsi="Courier New" w:cs="Courier New"/>
+          <w:lang w:val="en-US"/>
+        </w:rPr>
+        <w:lastRenderedPageBreak/>
+        <w:t xml:space="preserve">    </w:t>
+      </w:r>
+      <w:proofErr w:type="spellStart"/>
+      <w:r>
+        <w:rPr>
+          <w:rFonts w:ascii="Courier New" w:hAnsi="Courier New" w:cs="Courier New"/>
+        </w:rPr>
+        <w:t>End</w:t>
+      </w:r>
+      <w:proofErr w:type="spellEnd"/>
+      <w:r>
+        <w:rPr>
+          <w:rFonts w:ascii="Courier New" w:hAnsi="Courier New" w:cs="Courier New"/>
+        </w:rPr>
+        <w:t xml:space="preserve"> </w:t>
+      </w:r>
+      <w:proofErr w:type="spellStart"/>
+      <w:r>
+        <w:rPr>
+          <w:rFonts w:ascii="Courier New" w:hAnsi="Courier New" w:cs="Courier New"/>
+        </w:rPr>
+        <w:t>With</w:t>
+      </w:r>
+      <w:proofErr w:type="spellEnd"/>
+    </w:p>
+    <w:p>
+      <w:pPr>
+        <w:pStyle w:val="a4"/>
+        <w:rPr>
+          <w:rFonts w:ascii="Courier New" w:hAnsi="Courier New" w:cs="Courier New"/>
+        </w:rPr>
+      </w:pPr>
+      <w:r>
+        <w:rPr>
+          <w:rFonts w:ascii="Courier New" w:hAnsi="Courier New" w:cs="Courier New"/>
+        </w:rPr>
+        <w:t xml:space="preserve">   </w:t>
+      </w:r>
+    </w:p>
+    <w:p>
+      <w:pPr>
+        <w:pStyle w:val="a4"/>
+        <w:rPr>
+          <w:rFonts w:ascii="Courier New" w:hAnsi="Courier New" w:cs="Courier New"/>
+        </w:rPr>
+      </w:pPr>
+      <w:r>
+        <w:rPr>
+          <w:rFonts w:ascii="Courier New" w:hAnsi="Courier New" w:cs="Courier New"/>
+        </w:rPr>
+        <w:t xml:space="preserve">    '2. </w:t>
+      </w:r>
+      <w:proofErr w:type="spellStart"/>
+      <w:r>
+        <w:rPr>
+          <w:rFonts w:ascii="Courier New" w:hAnsi="Courier New" w:cs="Courier New"/>
+        </w:rPr>
+        <w:t>Óäàëåíèå</w:t>
+      </w:r>
+      <w:proofErr w:type="spellEnd"/>
+      <w:r>
+        <w:rPr>
+          <w:rFonts w:ascii="Courier New" w:hAnsi="Courier New" w:cs="Courier New"/>
+        </w:rPr>
+        <w:t xml:space="preserve"> </w:t>
+      </w:r>
+      <w:proofErr w:type="spellStart"/>
+      <w:r>
+        <w:rPr>
+          <w:rFonts w:ascii="Courier New" w:hAnsi="Courier New" w:cs="Courier New"/>
+        </w:rPr>
+        <w:t>ñî÷åòàíèÿ</w:t>
+      </w:r>
+      <w:proofErr w:type="spellEnd"/>
+      <w:r>
+        <w:rPr>
+          <w:rFonts w:ascii="Courier New" w:hAnsi="Courier New" w:cs="Courier New"/>
+        </w:rPr>
+        <w:t xml:space="preserve"> </w:t>
+      </w:r>
+      <w:proofErr w:type="spellStart"/>
+      <w:r>
+        <w:rPr>
+          <w:rFonts w:ascii="Courier New" w:hAnsi="Courier New" w:cs="Courier New"/>
+        </w:rPr>
+        <w:t>ñïåöäåôèñ</w:t>
+      </w:r>
+      <w:proofErr w:type="spellEnd"/>
+      <w:r>
+        <w:rPr>
+          <w:rFonts w:ascii="Courier New" w:hAnsi="Courier New" w:cs="Courier New"/>
+        </w:rPr>
+        <w:t xml:space="preserve"> + </w:t>
+      </w:r>
+      <w:proofErr w:type="spellStart"/>
+      <w:r>
+        <w:rPr>
+          <w:rFonts w:ascii="Courier New" w:hAnsi="Courier New" w:cs="Courier New"/>
+        </w:rPr>
+        <w:t>çíàê</w:t>
+      </w:r>
+      <w:proofErr w:type="spellEnd"/>
+      <w:r>
+        <w:rPr>
+          <w:rFonts w:ascii="Courier New" w:hAnsi="Courier New" w:cs="Courier New"/>
+        </w:rPr>
+        <w:t xml:space="preserve"> </w:t>
+      </w:r>
+      <w:proofErr w:type="spellStart"/>
+      <w:r>
+        <w:rPr>
+          <w:rFonts w:ascii="Courier New" w:hAnsi="Courier New" w:cs="Courier New"/>
+        </w:rPr>
+        <w:t>àáçàöà</w:t>
       </w:r>
       <w:proofErr w:type="spellEnd"/>
       <w:r>
@@ -915,19 +1354,83 @@
           <w:rFonts w:ascii="Courier New" w:hAnsi="Courier New" w:cs="Courier New"/>
           <w:lang w:val="en-US"/>
         </w:rPr>
-        <w:t xml:space="preserve">With </w:t>
-      </w:r>
-      <w:proofErr w:type="spellStart"/>
+        <w:t>With ActiveDocument.Range.Find</w:t>
+      </w:r>
+    </w:p>
+    <w:p>
+      <w:pPr>
+        <w:pStyle w:val="a4"/>
+        <w:rPr>
+          <w:rFonts w:ascii="Courier New" w:hAnsi="Courier New" w:cs="Courier New"/>
+          <w:lang w:val="en-US"/>
+        </w:rPr>
+      </w:pPr>
+      <w:r>
+        <w:rPr>
+          <w:rFonts w:ascii="Courier New" w:hAnsi="Courier New" w:cs="Courier New"/>
+          <w:lang w:val="en-US"/>
+        </w:rPr>
+        <w:t xml:space="preserve">        .Text = "^0173^13"</w:t>
+      </w:r>
+    </w:p>
+    <w:p>
+      <w:pPr>
+        <w:pStyle w:val="a4"/>
+        <w:rPr>
+          <w:rFonts w:ascii="Courier New" w:hAnsi="Courier New" w:cs="Courier New"/>
+        </w:rPr>
+      </w:pPr>
+      <w:r>
+        <w:rPr>
+          <w:rFonts w:ascii="Courier New" w:hAnsi="Courier New" w:cs="Courier New"/>
+          <w:lang w:val="en-US"/>
+        </w:rPr>
+        <w:t xml:space="preserve">        </w:t>
+      </w:r>
       <w:proofErr w:type="gramStart"/>
       <w:r>
         <w:rPr>
           <w:rFonts w:ascii="Courier New" w:hAnsi="Courier New" w:cs="Courier New"/>
+        </w:rPr>
+        <w:t>.</w:t>
+      </w:r>
+      <w:proofErr w:type="spellStart"/>
+      <w:r>
+        <w:rPr>
+          <w:rFonts w:ascii="Courier New" w:hAnsi="Courier New" w:cs="Courier New"/>
+        </w:rPr>
+        <w:t>Replacement.Text</w:t>
+      </w:r>
+      <w:proofErr w:type="spellEnd"/>
+      <w:proofErr w:type="gramEnd"/>
+      <w:r>
+        <w:rPr>
+          <w:rFonts w:ascii="Courier New" w:hAnsi="Courier New" w:cs="Courier New"/>
+        </w:rPr>
+        <w:t xml:space="preserve"> = ""</w:t>
+      </w:r>
+    </w:p>
+    <w:p>
+      <w:pPr>
+        <w:pStyle w:val="a4"/>
+        <w:rPr>
+          <w:rFonts w:ascii="Courier New" w:hAnsi="Courier New" w:cs="Courier New"/>
           <w:lang w:val="en-US"/>
         </w:rPr>
-        <w:t>ActiveDocument.Range.Find</w:t>
-      </w:r>
-      <w:proofErr w:type="spellEnd"/>
-      <w:proofErr w:type="gramEnd"/>
+      </w:pPr>
+      <w:r>
+        <w:rPr>
+          <w:rFonts w:ascii="Courier New" w:hAnsi="Courier New" w:cs="Courier New"/>
+        </w:rPr>
+        <w:t xml:space="preserve">        </w:t>
+      </w:r>
+      <w:r>
+        <w:rPr>
+          <w:rFonts w:ascii="Courier New" w:hAnsi="Courier New" w:cs="Courier New"/>
+          <w:lang w:val="en-US"/>
+        </w:rPr>
+        <w:t>.MatchWildcards = True</w:t>
+      </w:r>
     </w:p>
     <w:p>
       <w:pPr>
@@ -942,23 +1445,23 @@
           <w:rFonts w:ascii="Courier New" w:hAnsi="Courier New" w:cs="Courier New"/>
           <w:lang w:val="en-US"/>
         </w:rPr>
-        <w:t xml:space="preserve">        </w:t>
-      </w:r>
-      <w:proofErr w:type="gramStart"/>
-      <w:r>
+        <w:t xml:space="preserve">        .Execute Replace:=wdReplaceAll</w:t>
+      </w:r>
+    </w:p>
+    <w:p>
+      <w:pPr>
+        <w:pStyle w:val="a4"/>
         <w:rPr>
           <w:rFonts w:ascii="Courier New" w:hAnsi="Courier New" w:cs="Courier New"/>
           <w:lang w:val="en-US"/>
         </w:rPr>
-        <w:t>.Text</w:t>
-      </w:r>
-      <w:proofErr w:type="gramEnd"/>
+      </w:pPr>
       <w:r>
         <w:rPr>
           <w:rFonts w:ascii="Courier New" w:hAnsi="Courier New" w:cs="Courier New"/>
           <w:lang w:val="en-US"/>
         </w:rPr>
-        <w:t xml:space="preserve"> = "( )(^0173)"</w:t>
+        <w:t xml:space="preserve">    End With</w:t>
       </w:r>
     </w:p>
     <w:p>
@@ -974,32 +1477,39 @@
           <w:rFonts w:ascii="Courier New" w:hAnsi="Courier New" w:cs="Courier New"/>
           <w:lang w:val="en-US"/>
         </w:rPr>
-        <w:t xml:space="preserve">        </w:t>
-      </w:r>
-      <w:proofErr w:type="gramStart"/>
-      <w:r>
+        <w:t xml:space="preserve">   </w:t>
+      </w:r>
+    </w:p>
+    <w:p>
+      <w:pPr>
+        <w:pStyle w:val="a4"/>
         <w:rPr>
           <w:rFonts w:ascii="Courier New" w:hAnsi="Courier New" w:cs="Courier New"/>
           <w:lang w:val="en-US"/>
         </w:rPr>
-        <w:t>.</w:t>
-      </w:r>
-      <w:proofErr w:type="spellStart"/>
+      </w:pPr>
       <w:r>
         <w:rPr>
           <w:rFonts w:ascii="Courier New" w:hAnsi="Courier New" w:cs="Courier New"/>
           <w:lang w:val="en-US"/>
         </w:rPr>
-        <w:t>Replacement.Text</w:t>
-      </w:r>
-      <w:proofErr w:type="spellEnd"/>
-      <w:proofErr w:type="gramEnd"/>
-      <w:r>
+        <w:t xml:space="preserve">    '3. Çàìåíà ñî÷åòàíèÿ çíàê àáçàöà + íåöèôðà íà ïðîáåë è íàéäåííóþ íåöèôðó.</w:t>
+      </w:r>
+    </w:p>
+    <w:p>
+      <w:pPr>
+        <w:pStyle w:val="a4"/>
         <w:rPr>
           <w:rFonts w:ascii="Courier New" w:hAnsi="Courier New" w:cs="Courier New"/>
           <w:lang w:val="en-US"/>
         </w:rPr>
-        <w:t xml:space="preserve"> = "\2"</w:t>
+      </w:pPr>
+      <w:r>
+        <w:rPr>
+          <w:rFonts w:ascii="Courier New" w:hAnsi="Courier New" w:cs="Courier New"/>
+          <w:lang w:val="en-US"/>
+        </w:rPr>
+        <w:t xml:space="preserve">    With ActiveDocument.Range.Find</w:t>
       </w:r>
     </w:p>
     <w:p>
@@ -1015,32 +1525,39 @@
           <w:rFonts w:ascii="Courier New" w:hAnsi="Courier New" w:cs="Courier New"/>
           <w:lang w:val="en-US"/>
         </w:rPr>
-        <w:t xml:space="preserve">        </w:t>
-      </w:r>
-      <w:proofErr w:type="gramStart"/>
-      <w:r>
+        <w:t xml:space="preserve">        .Text = "(^13)([!0-9])"</w:t>
+      </w:r>
+    </w:p>
+    <w:p>
+      <w:pPr>
+        <w:pStyle w:val="a4"/>
         <w:rPr>
           <w:rFonts w:ascii="Courier New" w:hAnsi="Courier New" w:cs="Courier New"/>
           <w:lang w:val="en-US"/>
         </w:rPr>
-        <w:t>.</w:t>
-      </w:r>
-      <w:proofErr w:type="spellStart"/>
+      </w:pPr>
       <w:r>
         <w:rPr>
           <w:rFonts w:ascii="Courier New" w:hAnsi="Courier New" w:cs="Courier New"/>
           <w:lang w:val="en-US"/>
         </w:rPr>
-        <w:t>MatchWildcards</w:t>
-      </w:r>
-      <w:proofErr w:type="spellEnd"/>
-      <w:proofErr w:type="gramEnd"/>
-      <w:r>
+        <w:t xml:space="preserve">        .Replacement.Text = " \2"</w:t>
+      </w:r>
+    </w:p>
+    <w:p>
+      <w:pPr>
+        <w:pStyle w:val="a4"/>
         <w:rPr>
           <w:rFonts w:ascii="Courier New" w:hAnsi="Courier New" w:cs="Courier New"/>
           <w:lang w:val="en-US"/>
         </w:rPr>
-        <w:t xml:space="preserve"> = True</w:t>
+      </w:pPr>
+      <w:r>
+        <w:rPr>
+          <w:rFonts w:ascii="Courier New" w:hAnsi="Courier New" w:cs="Courier New"/>
+          <w:lang w:val="en-US"/>
+        </w:rPr>
+        <w:t xml:space="preserve">        .MatchWildcards = True</w:t>
       </w:r>
     </w:p>
     <w:p>
@@ -1056,680 +1573,72 @@
           <w:rFonts w:ascii="Courier New" w:hAnsi="Courier New" w:cs="Courier New"/>
           <w:lang w:val="en-US"/>
         </w:rPr>
-        <w:t xml:space="preserve">        </w:t>
-      </w:r>
-      <w:proofErr w:type="gramStart"/>
-      <w:r>
+        <w:t xml:space="preserve">        .Execute Replace:=wdReplaceAll</w:t>
+      </w:r>
+    </w:p>
+    <w:p>
+      <w:pPr>
+        <w:pStyle w:val="a4"/>
         <w:rPr>
           <w:rFonts w:ascii="Courier New" w:hAnsi="Courier New" w:cs="Courier New"/>
           <w:lang w:val="en-US"/>
         </w:rPr>
-        <w:t>.Execute</w:t>
-      </w:r>
-      <w:proofErr w:type="gramEnd"/>
+      </w:pPr>
       <w:r>
         <w:rPr>
           <w:rFonts w:ascii="Courier New" w:hAnsi="Courier New" w:cs="Courier New"/>
           <w:lang w:val="en-US"/>
         </w:rPr>
-        <w:t xml:space="preserve"> Replace:=</w:t>
-      </w:r>
-      <w:proofErr w:type="spellStart"/>
-      <w:r>
+        <w:t xml:space="preserve">    End With</w:t>
+      </w:r>
+    </w:p>
+    <w:p>
+      <w:pPr>
+        <w:pStyle w:val="a4"/>
         <w:rPr>
           <w:rFonts w:ascii="Courier New" w:hAnsi="Courier New" w:cs="Courier New"/>
           <w:lang w:val="en-US"/>
         </w:rPr>
-        <w:t>wdReplaceAll</w:t>
-      </w:r>
-      <w:proofErr w:type="spellEnd"/>
+      </w:pPr>
+      <w:r>
+        <w:rPr>
+          <w:rFonts w:ascii="Courier New" w:hAnsi="Courier New" w:cs="Courier New"/>
+          <w:lang w:val="en-US"/>
+        </w:rPr>
+        <w:t xml:space="preserve">   </w:t>
+      </w:r>
     </w:p>
     <w:p>
       <w:pPr>
         <w:pStyle w:val="a4"/>
         <w:rPr>
           <w:rFonts w:ascii="Courier New" w:hAnsi="Courier New" w:cs="Courier New"/>
-        </w:rPr>
-      </w:pPr>
-      <w:r>
-        <w:rPr>
-          <w:rFonts w:ascii="Courier New" w:hAnsi="Courier New" w:cs="Courier New"/>
           <w:lang w:val="en-US"/>
         </w:rPr>
-        <w:t xml:space="preserve">    </w:t>
-      </w:r>
-      <w:proofErr w:type="spellStart"/>
-      <w:r>
-        <w:rPr>
-          <w:rFonts w:ascii="Courier New" w:hAnsi="Courier New" w:cs="Courier New"/>
-        </w:rPr>
-        <w:t>End</w:t>
-      </w:r>
-      <w:proofErr w:type="spellEnd"/>
-      <w:r>
-        <w:rPr>
-          <w:rFonts w:ascii="Courier New" w:hAnsi="Courier New" w:cs="Courier New"/>
-        </w:rPr>
-        <w:t xml:space="preserve"> </w:t>
-      </w:r>
-      <w:proofErr w:type="spellStart"/>
-      <w:r>
-        <w:rPr>
-          <w:rFonts w:ascii="Courier New" w:hAnsi="Courier New" w:cs="Courier New"/>
-        </w:rPr>
-        <w:t>With</w:t>
-      </w:r>
-      <w:proofErr w:type="spellEnd"/>
+      </w:pPr>
+      <w:r>
+        <w:rPr>
+          <w:rFonts w:ascii="Courier New" w:hAnsi="Courier New" w:cs="Courier New"/>
+          <w:lang w:val="en-US"/>
+        </w:rPr>
+        <w:t xml:space="preserve">    '4. Ñîîáùåíèå.</w:t>
+      </w:r>
     </w:p>
     <w:p>
       <w:pPr>
         <w:pStyle w:val="a4"/>
         <w:rPr>
           <w:rFonts w:ascii="Courier New" w:hAnsi="Courier New" w:cs="Courier New"/>
-        </w:rPr>
-      </w:pPr>
-      <w:r>
-        <w:rPr>
-          <w:rFonts w:ascii="Courier New" w:hAnsi="Courier New" w:cs="Courier New"/>
-        </w:rPr>
-        <w:t xml:space="preserve">   </w:t>
-      </w:r>
-    </w:p>
-    <w:p>
-      <w:pPr>
-        <w:pStyle w:val="a4"/>
-        <w:rPr>
-          <w:rFonts w:ascii="Courier New" w:hAnsi="Courier New" w:cs="Courier New"/>
-        </w:rPr>
-      </w:pPr>
-      <w:r>
-        <w:rPr>
-          <w:rFonts w:ascii="Courier New" w:hAnsi="Courier New" w:cs="Courier New"/>
-        </w:rPr>
-        <w:t xml:space="preserve">    '2. Удаление сочетания </w:t>
-      </w:r>
-      <w:proofErr w:type="spellStart"/>
-      <w:r>
-        <w:rPr>
-          <w:rFonts w:ascii="Courier New" w:hAnsi="Courier New" w:cs="Courier New"/>
-        </w:rPr>
-        <w:t>спецдефис</w:t>
-      </w:r>
-      <w:proofErr w:type="spellEnd"/>
-      <w:r>
-        <w:rPr>
-          <w:rFonts w:ascii="Courier New" w:hAnsi="Courier New" w:cs="Courier New"/>
-        </w:rPr>
-        <w:t xml:space="preserve"> + знак абзаца.</w:t>
-      </w:r>
-    </w:p>
-    <w:p>
-      <w:pPr>
-        <w:pStyle w:val="a4"/>
-        <w:rPr>
-          <w:rFonts w:ascii="Courier New" w:hAnsi="Courier New" w:cs="Courier New"/>
           <w:lang w:val="en-US"/>
         </w:rPr>
       </w:pPr>
       <w:r>
         <w:rPr>
           <w:rFonts w:ascii="Courier New" w:hAnsi="Courier New" w:cs="Courier New"/>
-        </w:rPr>
-        <w:t xml:space="preserve">    </w:t>
-      </w:r>
-      <w:r>
-        <w:rPr>
-          <w:rFonts w:ascii="Courier New" w:hAnsi="Courier New" w:cs="Courier New"/>
           <w:lang w:val="en-US"/>
         </w:rPr>
-        <w:t xml:space="preserve">With </w:t>
-      </w:r>
-      <w:proofErr w:type="spellStart"/>
-      <w:proofErr w:type="gramStart"/>
-      <w:r>
-        <w:rPr>
-          <w:rFonts w:ascii="Courier New" w:hAnsi="Courier New" w:cs="Courier New"/>
-          <w:lang w:val="en-US"/>
-        </w:rPr>
-        <w:t>ActiveDocument.Range.Find</w:t>
-      </w:r>
-      <w:proofErr w:type="spellEnd"/>
-      <w:proofErr w:type="gramEnd"/>
-    </w:p>
-    <w:p>
-      <w:pPr>
-        <w:pStyle w:val="a4"/>
-        <w:rPr>
-          <w:rFonts w:ascii="Courier New" w:hAnsi="Courier New" w:cs="Courier New"/>
-          <w:lang w:val="en-US"/>
-        </w:rPr>
-      </w:pPr>
-      <w:r>
-        <w:rPr>
-          <w:rFonts w:ascii="Courier New" w:hAnsi="Courier New" w:cs="Courier New"/>
-          <w:lang w:val="en-US"/>
-        </w:rPr>
-        <w:t xml:space="preserve">        </w:t>
-      </w:r>
-      <w:proofErr w:type="gramStart"/>
-      <w:r>
-        <w:rPr>
-          <w:rFonts w:ascii="Courier New" w:hAnsi="Courier New" w:cs="Courier New"/>
-          <w:lang w:val="en-US"/>
-        </w:rPr>
-        <w:t>.Text</w:t>
-      </w:r>
-      <w:proofErr w:type="gramEnd"/>
-      <w:r>
-        <w:rPr>
-          <w:rFonts w:ascii="Courier New" w:hAnsi="Courier New" w:cs="Courier New"/>
-          <w:lang w:val="en-US"/>
-        </w:rPr>
-        <w:t xml:space="preserve"> = "^0173^13"</w:t>
-      </w:r>
-    </w:p>
-    <w:p>
-      <w:pPr>
-        <w:pStyle w:val="a4"/>
-        <w:rPr>
-          <w:rFonts w:ascii="Courier New" w:hAnsi="Courier New" w:cs="Courier New"/>
-        </w:rPr>
-      </w:pPr>
-      <w:r>
-        <w:rPr>
-          <w:rFonts w:ascii="Courier New" w:hAnsi="Courier New" w:cs="Courier New"/>
-          <w:lang w:val="en-US"/>
-        </w:rPr>
-        <w:t xml:space="preserve">        </w:t>
-      </w:r>
-      <w:proofErr w:type="gramStart"/>
-      <w:r>
-        <w:rPr>
-          <w:rFonts w:ascii="Courier New" w:hAnsi="Courier New" w:cs="Courier New"/>
-        </w:rPr>
-        <w:t>.</w:t>
-      </w:r>
-      <w:proofErr w:type="spellStart"/>
-      <w:r>
-        <w:rPr>
-          <w:rFonts w:ascii="Courier New" w:hAnsi="Courier New" w:cs="Courier New"/>
-        </w:rPr>
-        <w:t>Replacement.Text</w:t>
-      </w:r>
-      <w:proofErr w:type="spellEnd"/>
-      <w:proofErr w:type="gramEnd"/>
-      <w:r>
-        <w:rPr>
-          <w:rFonts w:ascii="Courier New" w:hAnsi="Courier New" w:cs="Courier New"/>
-        </w:rPr>
-        <w:t xml:space="preserve"> = ""</w:t>
-      </w:r>
-    </w:p>
-    <w:p>
-      <w:pPr>
-        <w:pStyle w:val="a4"/>
-        <w:rPr>
-          <w:rFonts w:ascii="Courier New" w:hAnsi="Courier New" w:cs="Courier New"/>
-          <w:lang w:val="en-US"/>
-        </w:rPr>
-      </w:pPr>
-      <w:r>
-        <w:rPr>
-          <w:rFonts w:ascii="Courier New" w:hAnsi="Courier New" w:cs="Courier New"/>
-        </w:rPr>
-        <w:t xml:space="preserve">        </w:t>
-      </w:r>
-      <w:proofErr w:type="gramStart"/>
-      <w:r>
-        <w:rPr>
-          <w:rFonts w:ascii="Courier New" w:hAnsi="Courier New" w:cs="Courier New"/>
-          <w:lang w:val="en-US"/>
-        </w:rPr>
-        <w:t>.</w:t>
-      </w:r>
-      <w:proofErr w:type="spellStart"/>
-      <w:r>
-        <w:rPr>
-          <w:rFonts w:ascii="Courier New" w:hAnsi="Courier New" w:cs="Courier New"/>
-          <w:lang w:val="en-US"/>
-        </w:rPr>
-        <w:t>MatchWildcards</w:t>
-      </w:r>
-      <w:proofErr w:type="spellEnd"/>
-      <w:proofErr w:type="gramEnd"/>
-      <w:r>
-        <w:rPr>
-          <w:rFonts w:ascii="Courier New" w:hAnsi="Courier New" w:cs="Courier New"/>
-          <w:lang w:val="en-US"/>
-        </w:rPr>
-        <w:t xml:space="preserve"> = True</w:t>
-      </w:r>
-    </w:p>
-    <w:p>
-      <w:pPr>
-        <w:pStyle w:val="a4"/>
-        <w:rPr>
-          <w:rFonts w:ascii="Courier New" w:hAnsi="Courier New" w:cs="Courier New"/>
-          <w:lang w:val="en-US"/>
-        </w:rPr>
-      </w:pPr>
-      <w:r>
-        <w:rPr>
-          <w:rFonts w:ascii="Courier New" w:hAnsi="Courier New" w:cs="Courier New"/>
-          <w:lang w:val="en-US"/>
-        </w:rPr>
-        <w:t xml:space="preserve">        </w:t>
-      </w:r>
-      <w:proofErr w:type="gramStart"/>
-      <w:r>
-        <w:rPr>
-          <w:rFonts w:ascii="Courier New" w:hAnsi="Courier New" w:cs="Courier New"/>
-          <w:lang w:val="en-US"/>
-        </w:rPr>
-        <w:t>.Execute</w:t>
-      </w:r>
-      <w:proofErr w:type="gramEnd"/>
-      <w:r>
-        <w:rPr>
-          <w:rFonts w:ascii="Courier New" w:hAnsi="Courier New" w:cs="Courier New"/>
-          <w:lang w:val="en-US"/>
-        </w:rPr>
-        <w:t xml:space="preserve"> Replace:=</w:t>
-      </w:r>
-      <w:proofErr w:type="spellStart"/>
-      <w:r>
-        <w:rPr>
-          <w:rFonts w:ascii="Courier New" w:hAnsi="Courier New" w:cs="Courier New"/>
-          <w:lang w:val="en-US"/>
-        </w:rPr>
-        <w:t>wdReplaceAll</w:t>
-      </w:r>
-      <w:proofErr w:type="spellEnd"/>
-    </w:p>
-    <w:p>
-      <w:pPr>
-        <w:pStyle w:val="a4"/>
-        <w:rPr>
-          <w:rFonts w:ascii="Courier New" w:hAnsi="Courier New" w:cs="Courier New"/>
-          <w:lang w:val="en-US"/>
-        </w:rPr>
-      </w:pPr>
-      <w:r>
-        <w:rPr>
-          <w:rFonts w:ascii="Courier New" w:hAnsi="Courier New" w:cs="Courier New"/>
-          <w:lang w:val="en-US"/>
-        </w:rPr>
-        <w:t xml:space="preserve">    End With</w:t>
-      </w:r>
-    </w:p>
-    <w:p>
-      <w:pPr>
-        <w:pStyle w:val="a4"/>
-        <w:rPr>
-          <w:rFonts w:ascii="Courier New" w:hAnsi="Courier New" w:cs="Courier New"/>
-          <w:lang w:val="en-US"/>
-        </w:rPr>
-      </w:pPr>
-      <w:r>
-        <w:rPr>
-          <w:rFonts w:ascii="Courier New" w:hAnsi="Courier New" w:cs="Courier New"/>
-          <w:lang w:val="en-US"/>
-        </w:rPr>
-        <w:lastRenderedPageBreak/>
-        <w:t xml:space="preserve">   </w:t>
-      </w:r>
-    </w:p>
-    <w:p>
-      <w:pPr>
-        <w:pStyle w:val="a4"/>
-        <w:rPr>
-          <w:rFonts w:ascii="Courier New" w:hAnsi="Courier New" w:cs="Courier New"/>
-        </w:rPr>
-      </w:pPr>
-      <w:r>
-        <w:rPr>
-          <w:rFonts w:ascii="Courier New" w:hAnsi="Courier New" w:cs="Courier New"/>
-          <w:lang w:val="en-US"/>
-        </w:rPr>
-        <w:t xml:space="preserve">    </w:t>
-      </w:r>
-      <w:r>
-        <w:rPr>
-          <w:rFonts w:ascii="Courier New" w:hAnsi="Courier New" w:cs="Courier New"/>
-        </w:rPr>
-        <w:t xml:space="preserve">'3. Замена сочетания знак абзаца + </w:t>
-      </w:r>
-      <w:proofErr w:type="spellStart"/>
-      <w:r>
-        <w:rPr>
-          <w:rFonts w:ascii="Courier New" w:hAnsi="Courier New" w:cs="Courier New"/>
-        </w:rPr>
-        <w:t>нецифра</w:t>
-      </w:r>
-      <w:proofErr w:type="spellEnd"/>
-      <w:r>
-        <w:rPr>
-          <w:rFonts w:ascii="Courier New" w:hAnsi="Courier New" w:cs="Courier New"/>
-        </w:rPr>
-        <w:t xml:space="preserve"> на пробел и найденную </w:t>
-      </w:r>
-      <w:proofErr w:type="spellStart"/>
-      <w:r>
-        <w:rPr>
-          <w:rFonts w:ascii="Courier New" w:hAnsi="Courier New" w:cs="Courier New"/>
-        </w:rPr>
-        <w:t>нецифру</w:t>
-      </w:r>
-      <w:proofErr w:type="spellEnd"/>
-      <w:r>
-        <w:rPr>
-          <w:rFonts w:ascii="Courier New" w:hAnsi="Courier New" w:cs="Courier New"/>
-        </w:rPr>
-        <w:t>.</w:t>
-      </w:r>
-    </w:p>
-    <w:p>
-      <w:pPr>
-        <w:pStyle w:val="a4"/>
-        <w:rPr>
-          <w:rFonts w:ascii="Courier New" w:hAnsi="Courier New" w:cs="Courier New"/>
-          <w:lang w:val="en-US"/>
-        </w:rPr>
-      </w:pPr>
-      <w:r>
-        <w:rPr>
-          <w:rFonts w:ascii="Courier New" w:hAnsi="Courier New" w:cs="Courier New"/>
-        </w:rPr>
-        <w:t xml:space="preserve">    </w:t>
-      </w:r>
-      <w:r>
-        <w:rPr>
-          <w:rFonts w:ascii="Courier New" w:hAnsi="Courier New" w:cs="Courier New"/>
-          <w:lang w:val="en-US"/>
-        </w:rPr>
-        <w:t xml:space="preserve">With </w:t>
-      </w:r>
-      <w:proofErr w:type="spellStart"/>
-      <w:proofErr w:type="gramStart"/>
-      <w:r>
-        <w:rPr>
-          <w:rFonts w:ascii="Courier New" w:hAnsi="Courier New" w:cs="Courier New"/>
-          <w:lang w:val="en-US"/>
-        </w:rPr>
-        <w:t>ActiveDocument.Range.Find</w:t>
-      </w:r>
-      <w:proofErr w:type="spellEnd"/>
-      <w:proofErr w:type="gramEnd"/>
-    </w:p>
-    <w:p>
-      <w:pPr>
-        <w:pStyle w:val="a4"/>
-        <w:rPr>
-          <w:rFonts w:ascii="Courier New" w:hAnsi="Courier New" w:cs="Courier New"/>
-          <w:lang w:val="en-US"/>
-        </w:rPr>
-      </w:pPr>
-      <w:r>
-        <w:rPr>
-          <w:rFonts w:ascii="Courier New" w:hAnsi="Courier New" w:cs="Courier New"/>
-          <w:lang w:val="en-US"/>
-        </w:rPr>
-        <w:t xml:space="preserve">        </w:t>
-      </w:r>
-      <w:proofErr w:type="gramStart"/>
-      <w:r>
-        <w:rPr>
-          <w:rFonts w:ascii="Courier New" w:hAnsi="Courier New" w:cs="Courier New"/>
-          <w:lang w:val="en-US"/>
-        </w:rPr>
-        <w:t>.Text</w:t>
-      </w:r>
-      <w:proofErr w:type="gramEnd"/>
-      <w:r>
-        <w:rPr>
-          <w:rFonts w:ascii="Courier New" w:hAnsi="Courier New" w:cs="Courier New"/>
-          <w:lang w:val="en-US"/>
-        </w:rPr>
-        <w:t xml:space="preserve"> = "(^13)([!0-9])"</w:t>
-      </w:r>
-    </w:p>
-    <w:p>
-      <w:pPr>
-        <w:pStyle w:val="a4"/>
-        <w:rPr>
-          <w:rFonts w:ascii="Courier New" w:hAnsi="Courier New" w:cs="Courier New"/>
-          <w:lang w:val="en-US"/>
-        </w:rPr>
-      </w:pPr>
-      <w:r>
-        <w:rPr>
-          <w:rFonts w:ascii="Courier New" w:hAnsi="Courier New" w:cs="Courier New"/>
-          <w:lang w:val="en-US"/>
-        </w:rPr>
-        <w:t xml:space="preserve">        </w:t>
-      </w:r>
-      <w:proofErr w:type="gramStart"/>
-      <w:r>
-        <w:rPr>
-          <w:rFonts w:ascii="Courier New" w:hAnsi="Courier New" w:cs="Courier New"/>
-          <w:lang w:val="en-US"/>
-        </w:rPr>
-        <w:t>.</w:t>
-      </w:r>
-      <w:proofErr w:type="spellStart"/>
-      <w:r>
-        <w:rPr>
-          <w:rFonts w:ascii="Courier New" w:hAnsi="Courier New" w:cs="Courier New"/>
-          <w:lang w:val="en-US"/>
-        </w:rPr>
-        <w:t>Replacement.Text</w:t>
-      </w:r>
-      <w:proofErr w:type="spellEnd"/>
-      <w:proofErr w:type="gramEnd"/>
-      <w:r>
-        <w:rPr>
-          <w:rFonts w:ascii="Courier New" w:hAnsi="Courier New" w:cs="Courier New"/>
-          <w:lang w:val="en-US"/>
-        </w:rPr>
-        <w:t xml:space="preserve"> = " \2"</w:t>
-      </w:r>
-    </w:p>
-    <w:p>
-      <w:pPr>
-        <w:pStyle w:val="a4"/>
-        <w:rPr>
-          <w:rFonts w:ascii="Courier New" w:hAnsi="Courier New" w:cs="Courier New"/>
-          <w:lang w:val="en-US"/>
-        </w:rPr>
-      </w:pPr>
-      <w:r>
-        <w:rPr>
-          <w:rFonts w:ascii="Courier New" w:hAnsi="Courier New" w:cs="Courier New"/>
-          <w:lang w:val="en-US"/>
-        </w:rPr>
-        <w:t xml:space="preserve">        </w:t>
-      </w:r>
-      <w:proofErr w:type="gramStart"/>
-      <w:r>
-        <w:rPr>
-          <w:rFonts w:ascii="Courier New" w:hAnsi="Courier New" w:cs="Courier New"/>
-          <w:lang w:val="en-US"/>
-        </w:rPr>
-        <w:t>.</w:t>
-      </w:r>
-      <w:proofErr w:type="spellStart"/>
-      <w:r>
-        <w:rPr>
-          <w:rFonts w:ascii="Courier New" w:hAnsi="Courier New" w:cs="Courier New"/>
-          <w:lang w:val="en-US"/>
-        </w:rPr>
-        <w:t>MatchWildcards</w:t>
-      </w:r>
-      <w:proofErr w:type="spellEnd"/>
-      <w:proofErr w:type="gramEnd"/>
-      <w:r>
-        <w:rPr>
-          <w:rFonts w:ascii="Courier New" w:hAnsi="Courier New" w:cs="Courier New"/>
-          <w:lang w:val="en-US"/>
-        </w:rPr>
-        <w:t xml:space="preserve"> = True</w:t>
-      </w:r>
-    </w:p>
-    <w:p>
-      <w:pPr>
-        <w:pStyle w:val="a4"/>
-        <w:rPr>
-          <w:rFonts w:ascii="Courier New" w:hAnsi="Courier New" w:cs="Courier New"/>
-          <w:lang w:val="en-US"/>
-        </w:rPr>
-      </w:pPr>
-      <w:r>
-        <w:rPr>
-          <w:rFonts w:ascii="Courier New" w:hAnsi="Courier New" w:cs="Courier New"/>
-          <w:lang w:val="en-US"/>
-        </w:rPr>
-        <w:t xml:space="preserve">        </w:t>
-      </w:r>
-      <w:proofErr w:type="gramStart"/>
-      <w:r>
-        <w:rPr>
-          <w:rFonts w:ascii="Courier New" w:hAnsi="Courier New" w:cs="Courier New"/>
-          <w:lang w:val="en-US"/>
-        </w:rPr>
-        <w:t>.Execute</w:t>
-      </w:r>
-      <w:proofErr w:type="gramEnd"/>
-      <w:r>
-        <w:rPr>
-          <w:rFonts w:ascii="Courier New" w:hAnsi="Courier New" w:cs="Courier New"/>
-          <w:lang w:val="en-US"/>
-        </w:rPr>
-        <w:t xml:space="preserve"> Replace:=</w:t>
-      </w:r>
-      <w:proofErr w:type="spellStart"/>
-      <w:r>
-        <w:rPr>
-          <w:rFonts w:ascii="Courier New" w:hAnsi="Courier New" w:cs="Courier New"/>
-          <w:lang w:val="en-US"/>
-        </w:rPr>
-        <w:t>wdReplaceAll</w:t>
-      </w:r>
-      <w:proofErr w:type="spellEnd"/>
-    </w:p>
-    <w:p>
-      <w:pPr>
-        <w:pStyle w:val="a4"/>
-        <w:rPr>
-          <w:rFonts w:ascii="Courier New" w:hAnsi="Courier New" w:cs="Courier New"/>
-          <w:lang w:val="en-US"/>
-        </w:rPr>
-      </w:pPr>
-      <w:r>
-        <w:rPr>
-          <w:rFonts w:ascii="Courier New" w:hAnsi="Courier New" w:cs="Courier New"/>
-          <w:lang w:val="en-US"/>
-        </w:rPr>
-        <w:t xml:space="preserve">    End With</w:t>
-      </w:r>
-    </w:p>
-    <w:p>
-      <w:pPr>
-        <w:pStyle w:val="a4"/>
-        <w:rPr>
-          <w:rFonts w:ascii="Courier New" w:hAnsi="Courier New" w:cs="Courier New"/>
-          <w:lang w:val="en-US"/>
-        </w:rPr>
-      </w:pPr>
-      <w:r>
-        <w:rPr>
-          <w:rFonts w:ascii="Courier New" w:hAnsi="Courier New" w:cs="Courier New"/>
-          <w:lang w:val="en-US"/>
-        </w:rPr>
-        <w:t xml:space="preserve">   </w:t>
-      </w:r>
-    </w:p>
-    <w:p>
-      <w:pPr>
-        <w:pStyle w:val="a4"/>
-        <w:rPr>
-          <w:rFonts w:ascii="Courier New" w:hAnsi="Courier New" w:cs="Courier New"/>
-          <w:lang w:val="en-US"/>
-        </w:rPr>
-      </w:pPr>
-      <w:r>
-        <w:rPr>
-          <w:rFonts w:ascii="Courier New" w:hAnsi="Courier New" w:cs="Courier New"/>
-          <w:lang w:val="en-US"/>
-        </w:rPr>
-        <w:t xml:space="preserve">    '4. </w:t>
-      </w:r>
-      <w:r>
-        <w:rPr>
-          <w:rFonts w:ascii="Courier New" w:hAnsi="Courier New" w:cs="Courier New"/>
-        </w:rPr>
-        <w:t>Сообщение</w:t>
-      </w:r>
-      <w:r>
-        <w:rPr>
-          <w:rFonts w:ascii="Courier New" w:hAnsi="Courier New" w:cs="Courier New"/>
-          <w:lang w:val="en-US"/>
-        </w:rPr>
-        <w:t>.</w:t>
-      </w:r>
-    </w:p>
-    <w:p>
-      <w:pPr>
-        <w:pStyle w:val="a4"/>
-        <w:rPr>
-          <w:rFonts w:ascii="Courier New" w:hAnsi="Courier New" w:cs="Courier New"/>
-          <w:lang w:val="en-US"/>
-        </w:rPr>
-      </w:pPr>
-      <w:r>
-        <w:rPr>
-          <w:rFonts w:ascii="Courier New" w:hAnsi="Courier New" w:cs="Courier New"/>
-          <w:lang w:val="en-US"/>
-        </w:rPr>
-        <w:t xml:space="preserve">    </w:t>
-      </w:r>
-      <w:proofErr w:type="spellStart"/>
-      <w:r>
-        <w:rPr>
-          <w:rFonts w:ascii="Courier New" w:hAnsi="Courier New" w:cs="Courier New"/>
-          <w:lang w:val="en-US"/>
-        </w:rPr>
-        <w:t>MsgBox</w:t>
-      </w:r>
-      <w:proofErr w:type="spellEnd"/>
-      <w:r>
-        <w:rPr>
-          <w:rFonts w:ascii="Courier New" w:hAnsi="Courier New" w:cs="Courier New"/>
-          <w:lang w:val="en-US"/>
-        </w:rPr>
-        <w:t xml:space="preserve"> "</w:t>
-      </w:r>
-      <w:r>
-        <w:rPr>
-          <w:rFonts w:ascii="Courier New" w:hAnsi="Courier New" w:cs="Courier New"/>
-        </w:rPr>
-        <w:t>Готово</w:t>
-      </w:r>
-      <w:r>
-        <w:rPr>
-          <w:rFonts w:ascii="Courier New" w:hAnsi="Courier New" w:cs="Courier New"/>
-          <w:lang w:val="en-US"/>
-        </w:rPr>
-        <w:t xml:space="preserve">.", </w:t>
-      </w:r>
-      <w:proofErr w:type="spellStart"/>
-      <w:r>
-        <w:rPr>
-          <w:rFonts w:ascii="Courier New" w:hAnsi="Courier New" w:cs="Courier New"/>
-          <w:lang w:val="en-US"/>
-        </w:rPr>
-        <w:t>vbInformation</w:t>
-      </w:r>
-      <w:proofErr w:type="spellEnd"/>
+        <w:t xml:space="preserve">    MsgBox "Ãîòîâî.", vbInformation</w:t>
+      </w:r>
     </w:p>
     <w:p>
       <w:pPr>
@@ -1752,9 +1661,6 @@
         <w:pStyle w:val="a4"/>
         <w:spacing w:before="0" w:beforeAutospacing="0" w:after="0" w:afterAutospacing="0"/>
         <w:ind w:firstLine="34"/>
-        <w:rPr>
-          <w:rFonts w:ascii="Courier New" w:hAnsi="Courier New" w:cs="Courier New"/>
-        </w:rPr>
       </w:pPr>
       <w:proofErr w:type="spellStart"/>
       <w:r>
@@ -1777,14 +1683,9 @@
         </w:rPr>
         <w:t>Sub</w:t>
       </w:r>
-      <w:proofErr w:type="spellEnd"/>
-    </w:p>
-    <w:p>
-      <w:pPr>
-        <w:pStyle w:val="a4"/>
-        <w:spacing w:before="0" w:beforeAutospacing="0" w:after="0" w:afterAutospacing="0"/>
-        <w:ind w:firstLine="34"/>
-      </w:pPr>
+      <w:bookmarkStart w:id="0" w:name="_GoBack"/>
+      <w:bookmarkEnd w:id="0"/>
+      <w:proofErr w:type="spellEnd"/>
     </w:p>
     <w:p>
       <w:pPr>
@@ -1944,6 +1845,7 @@
         <w:rPr>
           <w:rFonts w:ascii="Courier New" w:hAnsi="Courier New" w:cs="Courier New"/>
         </w:rPr>
+        <w:lastRenderedPageBreak/>
         <w:t>If (m &lt;= n) And (m &gt; 0) And (n &gt; 0) Then</w:t>
       </w:r>
     </w:p>
@@ -2088,7 +1990,6 @@
           <w:rFonts w:ascii="Courier New" w:hAnsi="Courier New" w:cs="Courier New"/>
           <w:b/>
         </w:rPr>
-        <w:lastRenderedPageBreak/>
         <w:t>2.</w:t>
       </w:r>
       <w:r>
@@ -2621,6 +2522,7 @@
           <w:rFonts w:ascii="Courier New" w:hAnsi="Courier New" w:cs="Courier New"/>
           <w:b/>
         </w:rPr>
+        <w:lastRenderedPageBreak/>
         <w:t xml:space="preserve">     b = Fibonacci</w:t>
       </w:r>
     </w:p>
@@ -2804,7 +2706,6 @@
           <w:rFonts w:ascii="Courier New" w:hAnsi="Courier New" w:cs="Courier New"/>
           <w:b/>
         </w:rPr>
-        <w:lastRenderedPageBreak/>
         <w:t xml:space="preserve">Public Function </w:t>
       </w:r>
       <w:proofErr w:type="gramStart"/>
@@ -3798,6 +3699,7 @@
           <w:rFonts w:ascii="Courier New" w:hAnsi="Courier New" w:cs="Courier New"/>
           <w:b/>
         </w:rPr>
+        <w:lastRenderedPageBreak/>
         <w:t>For I = 1 To N</w:t>
       </w:r>
     </w:p>
@@ -4708,6 +4610,7 @@
           <w:rFonts w:ascii="Courier New" w:hAnsi="Courier New" w:cs="Courier New"/>
           <w:b/>
         </w:rPr>
+        <w:lastRenderedPageBreak/>
         <w:t>Wend</w:t>
       </w:r>
     </w:p>
@@ -4911,7 +4814,6 @@
           <w:rFonts w:ascii="Courier New" w:hAnsi="Courier New" w:cs="Courier New"/>
           <w:b/>
         </w:rPr>
-        <w:lastRenderedPageBreak/>
         <w:t>7.</w:t>
       </w:r>
       <w:r>
@@ -5348,6 +5250,7 @@
     </w:p>
     <w:p>
       <w:r>
+        <w:lastRenderedPageBreak/>
         <w:t>TextBox1.Value = sum / n</w:t>
       </w:r>
     </w:p>
@@ -5448,7 +5351,6 @@
     </w:p>
     <w:p>
       <w:r>
-        <w:lastRenderedPageBreak/>
         <w:t xml:space="preserve">    If </w:t>
       </w:r>
       <w:proofErr w:type="spellStart"/>
